--- a/Kyle/Written Assessments/ICTPRG503_AT2_TEX.docx
+++ b/Kyle/Written Assessments/ICTPRG503_AT2_TEX.docx
@@ -1,6 +1,6 @@
 
 <file path=word/document.xml><?xml version="1.0" encoding="utf-8"?>
-<w:document xmlns:wpc="http://schemas.microsoft.com/office/word/2010/wordprocessingCanvas" xmlns:cx="http://schemas.microsoft.com/office/drawing/2014/chartex" xmlns:cx1="http://schemas.microsoft.com/office/drawing/2015/9/8/chartex" xmlns:cx2="http://schemas.microsoft.com/office/drawing/2015/10/21/chartex" xmlns:cx3="http://schemas.microsoft.com/office/drawing/2016/5/9/chartex" xmlns:cx4="http://schemas.microsoft.com/office/drawing/2016/5/10/chartex" xmlns:cx5="http://schemas.microsoft.com/office/drawing/2016/5/11/chartex" xmlns:cx6="http://schemas.microsoft.com/office/drawing/2016/5/12/chartex" xmlns:cx7="http://schemas.microsoft.com/office/drawing/2016/5/13/chartex" xmlns:cx8="http://schemas.microsoft.com/office/drawing/2016/5/14/chartex" xmlns:mc="http://schemas.openxmlformats.org/markup-compatibility/2006" xmlns:aink="http://schemas.microsoft.com/office/drawing/2016/ink" xmlns:am3d="http://schemas.microsoft.com/office/drawing/2017/model3d" xmlns:o="urn:schemas-microsoft-com:office:office" xmlns:r="http://schemas.openxmlformats.org/officeDocument/2006/relationships" xmlns:m="http://schemas.openxmlformats.org/officeDocument/2006/math" xmlns:v="urn:schemas-microsoft-com:vml" xmlns:wp14="http://schemas.microsoft.com/office/word/2010/wordprocessingDrawing" xmlns:wp="http://schemas.openxmlformats.org/drawingml/2006/wordprocessingDrawing" xmlns:w10="urn:schemas-microsoft-com:office:word" xmlns:w="http://schemas.openxmlformats.org/wordprocessingml/2006/main" xmlns:w14="http://schemas.microsoft.com/office/word/2010/wordml" xmlns:w15="http://schemas.microsoft.com/office/word/2012/wordml" xmlns:w16cid="http://schemas.microsoft.com/office/word/2016/wordml/cid" xmlns:w16se="http://schemas.microsoft.com/office/word/2015/wordml/symex" xmlns:wpg="http://schemas.microsoft.com/office/word/2010/wordprocessingGroup" xmlns:wpi="http://schemas.microsoft.com/office/word/2010/wordprocessingInk" xmlns:wne="http://schemas.microsoft.com/office/word/2006/wordml" xmlns:wps="http://schemas.microsoft.com/office/word/2010/wordprocessingShape" mc:Ignorable="w14 w15 w16se w16cid wp14">
+<w:document xmlns:wpc="http://schemas.microsoft.com/office/word/2010/wordprocessingCanvas" xmlns:mc="http://schemas.openxmlformats.org/markup-compatibility/2006" xmlns:o="urn:schemas-microsoft-com:office:office" xmlns:r="http://schemas.openxmlformats.org/officeDocument/2006/relationships" xmlns:m="http://schemas.openxmlformats.org/officeDocument/2006/math" xmlns:v="urn:schemas-microsoft-com:vml" xmlns:wp14="http://schemas.microsoft.com/office/word/2010/wordprocessingDrawing" xmlns:wp="http://schemas.openxmlformats.org/drawingml/2006/wordprocessingDrawing" xmlns:w10="urn:schemas-microsoft-com:office:word" xmlns:w="http://schemas.openxmlformats.org/wordprocessingml/2006/main" xmlns:w14="http://schemas.microsoft.com/office/word/2010/wordml" xmlns:w15="http://schemas.microsoft.com/office/word/2012/wordml" xmlns:wpg="http://schemas.microsoft.com/office/word/2010/wordprocessingGroup" xmlns:wpi="http://schemas.microsoft.com/office/word/2010/wordprocessingInk" xmlns:wne="http://schemas.microsoft.com/office/word/2006/wordml" xmlns:wps="http://schemas.microsoft.com/office/word/2010/wordprocessingShape" mc:Ignorable="w14 w15 wp14">
   <w:body>
     <w:tbl>
       <w:tblPr>
@@ -63,8 +63,6 @@
               </w:rPr>
               <w:t>Kyle Kent</w:t>
             </w:r>
-            <w:bookmarkStart w:id="1" w:name="_GoBack"/>
-            <w:bookmarkEnd w:id="1"/>
           </w:p>
         </w:tc>
         <w:tc>
@@ -95,8 +93,15 @@
                 <w:szCs w:val="22"/>
               </w:rPr>
             </w:pPr>
-            <w:bookmarkStart w:id="2" w:name="StudentNbr"/>
-            <w:bookmarkEnd w:id="2"/>
+            <w:bookmarkStart w:id="1" w:name="StudentNbr"/>
+            <w:bookmarkEnd w:id="1"/>
+            <w:r>
+              <w:rPr>
+                <w:rFonts w:cs="Arial"/>
+                <w:szCs w:val="22"/>
+              </w:rPr>
+              <w:t>465510139</w:t>
+            </w:r>
           </w:p>
         </w:tc>
       </w:tr>
@@ -126,8 +131,8 @@
             <w:vAlign w:val="center"/>
           </w:tcPr>
           <w:p>
-            <w:bookmarkStart w:id="3" w:name="UnitCode_Name"/>
-            <w:bookmarkEnd w:id="3"/>
+            <w:bookmarkStart w:id="2" w:name="UnitCode_Name"/>
+            <w:bookmarkEnd w:id="2"/>
             <w:r>
               <w:t>ICTPRG503 Debug and monitor applications</w:t>
             </w:r>
@@ -244,8 +249,8 @@
                 <w:szCs w:val="22"/>
               </w:rPr>
             </w:pPr>
-            <w:bookmarkStart w:id="4" w:name="AssessDate"/>
-            <w:bookmarkEnd w:id="4"/>
+            <w:bookmarkStart w:id="3" w:name="AssessDate"/>
+            <w:bookmarkEnd w:id="3"/>
             <w:r>
               <w:rPr>
                 <w:rFonts w:cs="Arial"/>
@@ -339,6 +344,13 @@
                 <w:szCs w:val="22"/>
               </w:rPr>
             </w:pPr>
+            <w:r>
+              <w:rPr>
+                <w:rFonts w:cs="Arial"/>
+                <w:szCs w:val="22"/>
+              </w:rPr>
+              <w:t>K Kent</w:t>
+            </w:r>
           </w:p>
         </w:tc>
         <w:tc>
@@ -368,6 +380,15 @@
                 <w:szCs w:val="22"/>
               </w:rPr>
             </w:pPr>
+            <w:r>
+              <w:rPr>
+                <w:rFonts w:cs="Arial"/>
+                <w:szCs w:val="22"/>
+              </w:rPr>
+              <w:t>04/12/2018</w:t>
+            </w:r>
+            <w:bookmarkStart w:id="4" w:name="_GoBack"/>
+            <w:bookmarkEnd w:id="4"/>
           </w:p>
         </w:tc>
       </w:tr>
@@ -1529,15 +1550,7 @@
               <w:t>room</w:t>
             </w:r>
             <w:r>
-              <w:t xml:space="preserve"> or when </w:t>
-            </w:r>
-            <w:proofErr w:type="gramStart"/>
-            <w:r>
-              <w:t>in the vicinity of</w:t>
-            </w:r>
-            <w:proofErr w:type="gramEnd"/>
-            <w:r>
-              <w:t xml:space="preserve"> </w:t>
+              <w:t xml:space="preserve"> or when in the vicinity of </w:t>
             </w:r>
             <w:r>
               <w:t>the</w:t>
@@ -1940,23 +1953,7 @@
                 <w:rFonts w:asciiTheme="minorHAnsi" w:hAnsiTheme="minorHAnsi" w:cstheme="minorHAnsi"/>
                 <w:szCs w:val="22"/>
               </w:rPr>
-              <w:t xml:space="preserve">Calculators may be used during this examination. Before the examination commences, all memories must be fully </w:t>
-            </w:r>
-            <w:proofErr w:type="gramStart"/>
-            <w:r>
-              <w:rPr>
-                <w:rFonts w:asciiTheme="minorHAnsi" w:hAnsiTheme="minorHAnsi" w:cstheme="minorHAnsi"/>
-                <w:szCs w:val="22"/>
-              </w:rPr>
-              <w:t>cleared</w:t>
-            </w:r>
-            <w:proofErr w:type="gramEnd"/>
-            <w:r>
-              <w:rPr>
-                <w:rFonts w:asciiTheme="minorHAnsi" w:hAnsiTheme="minorHAnsi" w:cstheme="minorHAnsi"/>
-                <w:szCs w:val="22"/>
-              </w:rPr>
-              <w:t xml:space="preserve"> and programs erased.</w:t>
+              <w:t>Calculators may be used during this examination. Before the examination commences, all memories must be fully cleared and programs erased.</w:t>
             </w:r>
           </w:p>
           <w:p>
@@ -2066,25 +2063,7 @@
                 <w:bCs/>
                 <w:szCs w:val="22"/>
               </w:rPr>
-              <w:t xml:space="preserve">Only one re-assessment attempt may be granted for each assessment task, </w:t>
-            </w:r>
-            <w:proofErr w:type="gramStart"/>
-            <w:r>
-              <w:rPr>
-                <w:rFonts w:asciiTheme="minorHAnsi" w:hAnsiTheme="minorHAnsi" w:cstheme="minorHAnsi"/>
-                <w:bCs/>
-                <w:szCs w:val="22"/>
-              </w:rPr>
-              <w:t>with the exception of</w:t>
-            </w:r>
-            <w:proofErr w:type="gramEnd"/>
-            <w:r>
-              <w:rPr>
-                <w:rFonts w:asciiTheme="minorHAnsi" w:hAnsiTheme="minorHAnsi" w:cstheme="minorHAnsi"/>
-                <w:bCs/>
-                <w:szCs w:val="22"/>
-              </w:rPr>
-              <w:t xml:space="preserve"> Apprentices or Trainees who are permitted an additional supplementary assessment.</w:t>
+              <w:t>Only one re-assessment attempt may be granted for each assessment task, with the exception of Apprentices or Trainees who are permitted an additional supplementary assessment.</w:t>
             </w:r>
             <w:r>
               <w:rPr>
@@ -2237,23 +2216,7 @@
                 <w:rFonts w:cs="Arial"/>
                 <w:szCs w:val="22"/>
               </w:rPr>
-              <w:t xml:space="preserve">An overview of all Assessment Tasks relevant to this unit </w:t>
-            </w:r>
-            <w:proofErr w:type="gramStart"/>
-            <w:r>
-              <w:rPr>
-                <w:rFonts w:cs="Arial"/>
-                <w:szCs w:val="22"/>
-              </w:rPr>
-              <w:t>is located in</w:t>
-            </w:r>
-            <w:proofErr w:type="gramEnd"/>
-            <w:r>
-              <w:rPr>
-                <w:rFonts w:cs="Arial"/>
-                <w:szCs w:val="22"/>
-              </w:rPr>
-              <w:t xml:space="preserve"> the Unit Study Guide.</w:t>
+              <w:t>An overview of all Assessment Tasks relevant to this unit is located in the Unit Study Guide.</w:t>
             </w:r>
           </w:p>
         </w:tc>
@@ -2354,16 +2317,8 @@
         <w:rPr>
           <w:rFonts w:asciiTheme="minorHAnsi" w:hAnsiTheme="minorHAnsi" w:cstheme="minorHAnsi"/>
         </w:rPr>
-        <w:t xml:space="preserve">Java </w:t>
+        <w:t>Java Logback</w:t>
       </w:r>
-      <w:proofErr w:type="spellStart"/>
-      <w:r>
-        <w:rPr>
-          <w:rFonts w:asciiTheme="minorHAnsi" w:hAnsiTheme="minorHAnsi" w:cstheme="minorHAnsi"/>
-        </w:rPr>
-        <w:t>Logback</w:t>
-      </w:r>
-      <w:proofErr w:type="spellEnd"/>
     </w:p>
     <w:p>
       <w:pPr>
@@ -2523,19 +2478,11 @@
           <w:rFonts w:asciiTheme="minorHAnsi" w:hAnsiTheme="minorHAnsi" w:cstheme="minorHAnsi"/>
         </w:rPr>
       </w:pPr>
-      <w:proofErr w:type="spellStart"/>
       <w:r>
         <w:rPr>
           <w:rFonts w:asciiTheme="minorHAnsi" w:hAnsiTheme="minorHAnsi" w:cstheme="minorHAnsi"/>
         </w:rPr>
-        <w:t>Netbeans</w:t>
-      </w:r>
-      <w:proofErr w:type="spellEnd"/>
-      <w:r>
-        <w:rPr>
-          <w:rFonts w:asciiTheme="minorHAnsi" w:hAnsiTheme="minorHAnsi" w:cstheme="minorHAnsi"/>
-        </w:rPr>
-        <w:t xml:space="preserve"> Profiler</w:t>
+        <w:t>Netbeans Profiler</w:t>
       </w:r>
     </w:p>
     <w:p>
@@ -2554,14 +2501,12 @@
           <w:rFonts w:asciiTheme="minorHAnsi" w:hAnsiTheme="minorHAnsi" w:cstheme="minorHAnsi"/>
         </w:rPr>
       </w:pPr>
-      <w:proofErr w:type="spellStart"/>
       <w:r>
         <w:rPr>
           <w:rFonts w:asciiTheme="minorHAnsi" w:hAnsiTheme="minorHAnsi" w:cstheme="minorHAnsi"/>
         </w:rPr>
         <w:t>JProfiler</w:t>
       </w:r>
-      <w:proofErr w:type="spellEnd"/>
     </w:p>
     <w:p>
       <w:pPr>
@@ -2637,23 +2582,7 @@
         <w:rPr>
           <w:rFonts w:asciiTheme="minorHAnsi" w:hAnsiTheme="minorHAnsi" w:cstheme="minorHAnsi"/>
         </w:rPr>
-        <w:t xml:space="preserve">Profiling is extremely important to application optimization. Profiling analyses time of function calls and their frequency, helping you determine if an application is operating </w:t>
-      </w:r>
-      <w:proofErr w:type="spellStart"/>
-      <w:proofErr w:type="gramStart"/>
-      <w:r>
-        <w:rPr>
-          <w:rFonts w:asciiTheme="minorHAnsi" w:hAnsiTheme="minorHAnsi" w:cstheme="minorHAnsi"/>
-        </w:rPr>
-        <w:t>a</w:t>
-      </w:r>
-      <w:proofErr w:type="spellEnd"/>
-      <w:proofErr w:type="gramEnd"/>
-      <w:r>
-        <w:rPr>
-          <w:rFonts w:asciiTheme="minorHAnsi" w:hAnsiTheme="minorHAnsi" w:cstheme="minorHAnsi"/>
-        </w:rPr>
-        <w:t xml:space="preserve"> its peak.</w:t>
+        <w:t>Profiling is extremely important to application optimization. Profiling analyses time of function calls and their frequency, helping you determine if an application is operating a its peak.</w:t>
       </w:r>
     </w:p>
     <w:p>
@@ -2737,35 +2666,7 @@
         <w:rPr>
           <w:rFonts w:asciiTheme="minorHAnsi" w:hAnsiTheme="minorHAnsi" w:cstheme="minorHAnsi"/>
         </w:rPr>
-        <w:t xml:space="preserve">Logging and </w:t>
-      </w:r>
-      <w:proofErr w:type="gramStart"/>
-      <w:r>
-        <w:rPr>
-          <w:rFonts w:asciiTheme="minorHAnsi" w:hAnsiTheme="minorHAnsi" w:cstheme="minorHAnsi"/>
-        </w:rPr>
-        <w:t>tracing</w:t>
-      </w:r>
-      <w:proofErr w:type="gramEnd"/>
-      <w:r>
-        <w:rPr>
-          <w:rFonts w:asciiTheme="minorHAnsi" w:hAnsiTheme="minorHAnsi" w:cstheme="minorHAnsi"/>
-        </w:rPr>
-        <w:t xml:space="preserve"> allows you to easily find any errors within an application. Logging logs errors and </w:t>
-      </w:r>
-      <w:proofErr w:type="gramStart"/>
-      <w:r>
-        <w:rPr>
-          <w:rFonts w:asciiTheme="minorHAnsi" w:hAnsiTheme="minorHAnsi" w:cstheme="minorHAnsi"/>
-        </w:rPr>
-        <w:t>tracing</w:t>
-      </w:r>
-      <w:proofErr w:type="gramEnd"/>
-      <w:r>
-        <w:rPr>
-          <w:rFonts w:asciiTheme="minorHAnsi" w:hAnsiTheme="minorHAnsi" w:cstheme="minorHAnsi"/>
-        </w:rPr>
-        <w:t xml:space="preserve"> directs you to the line of code that is causing problems. This makes it incredibly useful for debugging.</w:t>
+        <w:t>Logging and tracing allows you to easily find any errors within an application. Logging logs errors and tracing directs you to the line of code that is causing problems. This makes it incredibly useful for debugging.</w:t>
       </w:r>
     </w:p>
     <w:p>
@@ -2800,21 +2701,7 @@
         <w:rPr>
           <w:rFonts w:asciiTheme="minorHAnsi" w:hAnsiTheme="minorHAnsi" w:cstheme="minorHAnsi"/>
         </w:rPr>
-        <w:t xml:space="preserve">Applications depend on </w:t>
-      </w:r>
-      <w:proofErr w:type="gramStart"/>
-      <w:r>
-        <w:rPr>
-          <w:rFonts w:asciiTheme="minorHAnsi" w:hAnsiTheme="minorHAnsi" w:cstheme="minorHAnsi"/>
-        </w:rPr>
-        <w:t>a number of</w:t>
-      </w:r>
-      <w:proofErr w:type="gramEnd"/>
-      <w:r>
-        <w:rPr>
-          <w:rFonts w:asciiTheme="minorHAnsi" w:hAnsiTheme="minorHAnsi" w:cstheme="minorHAnsi"/>
-        </w:rPr>
-        <w:t xml:space="preserve"> layers and/or facilities to be in place on a network or computer system in order to run.  With reference to this, describe how each of the following might underpin an application’s ability to run:</w:t>
+        <w:t>Applications depend on a number of layers and/or facilities to be in place on a network or computer system in order to run.  With reference to this, describe how each of the following might underpin an application’s ability to run:</w:t>
       </w:r>
     </w:p>
     <w:p>
@@ -3206,21 +3093,7 @@
         <w:rPr>
           <w:rFonts w:asciiTheme="minorHAnsi" w:hAnsiTheme="minorHAnsi" w:cstheme="minorHAnsi"/>
         </w:rPr>
-        <w:t xml:space="preserve">Open source is very popular. One of these reasons is because its free, but it’s more than that. A result of being free, means it has a large following. As it is crowd sourced, there are many modifications and improvements created by users and shared to everyone. Allowing users to use other </w:t>
-      </w:r>
-      <w:proofErr w:type="gramStart"/>
-      <w:r>
-        <w:rPr>
-          <w:rFonts w:asciiTheme="minorHAnsi" w:hAnsiTheme="minorHAnsi" w:cstheme="minorHAnsi"/>
-        </w:rPr>
-        <w:t>custom made</w:t>
-      </w:r>
-      <w:proofErr w:type="gramEnd"/>
-      <w:r>
-        <w:rPr>
-          <w:rFonts w:asciiTheme="minorHAnsi" w:hAnsiTheme="minorHAnsi" w:cstheme="minorHAnsi"/>
-        </w:rPr>
-        <w:t xml:space="preserve"> libraries and frameworks, cutting down on work considerably.</w:t>
+        <w:t>Open source is very popular. One of these reasons is because its free, but it’s more than that. A result of being free, means it has a large following. As it is crowd sourced, there are many modifications and improvements created by users and shared to everyone. Allowing users to use other custom made libraries and frameworks, cutting down on work considerably.</w:t>
       </w:r>
     </w:p>
     <w:p>
@@ -3487,7 +3360,7 @@
 </file>
 
 <file path=word/endnotes.xml><?xml version="1.0" encoding="utf-8"?>
-<w:endnotes xmlns:wpc="http://schemas.microsoft.com/office/word/2010/wordprocessingCanvas" xmlns:cx="http://schemas.microsoft.com/office/drawing/2014/chartex" xmlns:cx1="http://schemas.microsoft.com/office/drawing/2015/9/8/chartex" xmlns:cx2="http://schemas.microsoft.com/office/drawing/2015/10/21/chartex" xmlns:cx3="http://schemas.microsoft.com/office/drawing/2016/5/9/chartex" xmlns:cx4="http://schemas.microsoft.com/office/drawing/2016/5/10/chartex" xmlns:cx5="http://schemas.microsoft.com/office/drawing/2016/5/11/chartex" xmlns:cx6="http://schemas.microsoft.com/office/drawing/2016/5/12/chartex" xmlns:cx7="http://schemas.microsoft.com/office/drawing/2016/5/13/chartex" xmlns:cx8="http://schemas.microsoft.com/office/drawing/2016/5/14/chartex" xmlns:mc="http://schemas.openxmlformats.org/markup-compatibility/2006" xmlns:aink="http://schemas.microsoft.com/office/drawing/2016/ink" xmlns:am3d="http://schemas.microsoft.com/office/drawing/2017/model3d" xmlns:o="urn:schemas-microsoft-com:office:office" xmlns:r="http://schemas.openxmlformats.org/officeDocument/2006/relationships" xmlns:m="http://schemas.openxmlformats.org/officeDocument/2006/math" xmlns:v="urn:schemas-microsoft-com:vml" xmlns:wp14="http://schemas.microsoft.com/office/word/2010/wordprocessingDrawing" xmlns:wp="http://schemas.openxmlformats.org/drawingml/2006/wordprocessingDrawing" xmlns:w10="urn:schemas-microsoft-com:office:word" xmlns:w="http://schemas.openxmlformats.org/wordprocessingml/2006/main" xmlns:w14="http://schemas.microsoft.com/office/word/2010/wordml" xmlns:w15="http://schemas.microsoft.com/office/word/2012/wordml" xmlns:w16cid="http://schemas.microsoft.com/office/word/2016/wordml/cid" xmlns:w16se="http://schemas.microsoft.com/office/word/2015/wordml/symex" xmlns:wpg="http://schemas.microsoft.com/office/word/2010/wordprocessingGroup" xmlns:wpi="http://schemas.microsoft.com/office/word/2010/wordprocessingInk" xmlns:wne="http://schemas.microsoft.com/office/word/2006/wordml" xmlns:wps="http://schemas.microsoft.com/office/word/2010/wordprocessingShape" mc:Ignorable="w14 w15 w16se w16cid wp14">
+<w:endnotes xmlns:wpc="http://schemas.microsoft.com/office/word/2010/wordprocessingCanvas" xmlns:mc="http://schemas.openxmlformats.org/markup-compatibility/2006" xmlns:o="urn:schemas-microsoft-com:office:office" xmlns:r="http://schemas.openxmlformats.org/officeDocument/2006/relationships" xmlns:m="http://schemas.openxmlformats.org/officeDocument/2006/math" xmlns:v="urn:schemas-microsoft-com:vml" xmlns:wp14="http://schemas.microsoft.com/office/word/2010/wordprocessingDrawing" xmlns:wp="http://schemas.openxmlformats.org/drawingml/2006/wordprocessingDrawing" xmlns:w10="urn:schemas-microsoft-com:office:word" xmlns:w="http://schemas.openxmlformats.org/wordprocessingml/2006/main" xmlns:w14="http://schemas.microsoft.com/office/word/2010/wordml" xmlns:w15="http://schemas.microsoft.com/office/word/2012/wordml" xmlns:wpg="http://schemas.microsoft.com/office/word/2010/wordprocessingGroup" xmlns:wpi="http://schemas.microsoft.com/office/word/2010/wordprocessingInk" xmlns:wne="http://schemas.microsoft.com/office/word/2006/wordml" xmlns:wps="http://schemas.microsoft.com/office/word/2010/wordprocessingShape" mc:Ignorable="w14 w15 wp14">
   <w:endnote w:type="separator" w:id="-1">
     <w:p>
       <w:r>
@@ -3506,7 +3379,7 @@
 </file>
 
 <file path=word/footer1.xml><?xml version="1.0" encoding="utf-8"?>
-<w:ftr xmlns:wpc="http://schemas.microsoft.com/office/word/2010/wordprocessingCanvas" xmlns:cx="http://schemas.microsoft.com/office/drawing/2014/chartex" xmlns:cx1="http://schemas.microsoft.com/office/drawing/2015/9/8/chartex" xmlns:cx2="http://schemas.microsoft.com/office/drawing/2015/10/21/chartex" xmlns:cx3="http://schemas.microsoft.com/office/drawing/2016/5/9/chartex" xmlns:cx4="http://schemas.microsoft.com/office/drawing/2016/5/10/chartex" xmlns:cx5="http://schemas.microsoft.com/office/drawing/2016/5/11/chartex" xmlns:cx6="http://schemas.microsoft.com/office/drawing/2016/5/12/chartex" xmlns:cx7="http://schemas.microsoft.com/office/drawing/2016/5/13/chartex" xmlns:cx8="http://schemas.microsoft.com/office/drawing/2016/5/14/chartex" xmlns:mc="http://schemas.openxmlformats.org/markup-compatibility/2006" xmlns:aink="http://schemas.microsoft.com/office/drawing/2016/ink" xmlns:am3d="http://schemas.microsoft.com/office/drawing/2017/model3d" xmlns:o="urn:schemas-microsoft-com:office:office" xmlns:r="http://schemas.openxmlformats.org/officeDocument/2006/relationships" xmlns:m="http://schemas.openxmlformats.org/officeDocument/2006/math" xmlns:v="urn:schemas-microsoft-com:vml" xmlns:wp14="http://schemas.microsoft.com/office/word/2010/wordprocessingDrawing" xmlns:wp="http://schemas.openxmlformats.org/drawingml/2006/wordprocessingDrawing" xmlns:w10="urn:schemas-microsoft-com:office:word" xmlns:w="http://schemas.openxmlformats.org/wordprocessingml/2006/main" xmlns:w14="http://schemas.microsoft.com/office/word/2010/wordml" xmlns:w15="http://schemas.microsoft.com/office/word/2012/wordml" xmlns:w16cid="http://schemas.microsoft.com/office/word/2016/wordml/cid" xmlns:w16se="http://schemas.microsoft.com/office/word/2015/wordml/symex" xmlns:wpg="http://schemas.microsoft.com/office/word/2010/wordprocessingGroup" xmlns:wpi="http://schemas.microsoft.com/office/word/2010/wordprocessingInk" xmlns:wne="http://schemas.microsoft.com/office/word/2006/wordml" xmlns:wps="http://schemas.microsoft.com/office/word/2010/wordprocessingShape" mc:Ignorable="w14 w15 w16se w16cid wp14">
+<w:ftr xmlns:wpc="http://schemas.microsoft.com/office/word/2010/wordprocessingCanvas" xmlns:mc="http://schemas.openxmlformats.org/markup-compatibility/2006" xmlns:o="urn:schemas-microsoft-com:office:office" xmlns:r="http://schemas.openxmlformats.org/officeDocument/2006/relationships" xmlns:m="http://schemas.openxmlformats.org/officeDocument/2006/math" xmlns:v="urn:schemas-microsoft-com:vml" xmlns:wp14="http://schemas.microsoft.com/office/word/2010/wordprocessingDrawing" xmlns:wp="http://schemas.openxmlformats.org/drawingml/2006/wordprocessingDrawing" xmlns:w10="urn:schemas-microsoft-com:office:word" xmlns:w="http://schemas.openxmlformats.org/wordprocessingml/2006/main" xmlns:w14="http://schemas.microsoft.com/office/word/2010/wordml" xmlns:w15="http://schemas.microsoft.com/office/word/2012/wordml" xmlns:wpg="http://schemas.microsoft.com/office/word/2010/wordprocessingGroup" xmlns:wpi="http://schemas.microsoft.com/office/word/2010/wordprocessingInk" xmlns:wne="http://schemas.microsoft.com/office/word/2006/wordml" xmlns:wps="http://schemas.microsoft.com/office/word/2010/wordprocessingShape" mc:Ignorable="w14 w15 wp14">
   <w:p>
     <w:pPr>
       <w:pStyle w:val="Footer"/>
@@ -3517,14 +3390,27 @@
         <w:tab w:val="right" w:pos="10206"/>
       </w:tabs>
     </w:pPr>
-    <w:fldSimple w:instr=" FILENAME   \* MERGEFORMAT ">
-      <w:r>
-        <w:rPr>
-          <w:noProof/>
-        </w:rPr>
-        <w:t>ICTPRG503_AT2_TEX_TQM_v1.docx</w:t>
-      </w:r>
-    </w:fldSimple>
+    <w:r>
+      <w:fldChar w:fldCharType="begin"/>
+    </w:r>
+    <w:r>
+      <w:instrText xml:space="preserve"> FILENAME   \* MERGEFORMAT </w:instrText>
+    </w:r>
+    <w:r>
+      <w:fldChar w:fldCharType="separate"/>
+    </w:r>
+    <w:r>
+      <w:rPr>
+        <w:noProof/>
+      </w:rPr>
+      <w:t>ICTPRG503_AT2_TEX_TQM_v1.docx</w:t>
+    </w:r>
+    <w:r>
+      <w:rPr>
+        <w:noProof/>
+      </w:rPr>
+      <w:fldChar w:fldCharType="end"/>
+    </w:r>
     <w:r>
       <w:tab/>
     </w:r>
@@ -3548,7 +3434,7 @@
       <w:rPr>
         <w:noProof/>
       </w:rPr>
-      <w:t>2</w:t>
+      <w:t>7</w:t>
     </w:r>
     <w:r>
       <w:fldChar w:fldCharType="end"/>
@@ -3556,20 +3442,33 @@
     <w:r>
       <w:t xml:space="preserve"> of </w:t>
     </w:r>
-    <w:fldSimple w:instr=" NUMPAGES  \* Arabic  \* MERGEFORMAT ">
-      <w:r>
-        <w:rPr>
-          <w:noProof/>
-        </w:rPr>
-        <w:t>7</w:t>
-      </w:r>
-    </w:fldSimple>
+    <w:r>
+      <w:fldChar w:fldCharType="begin"/>
+    </w:r>
+    <w:r>
+      <w:instrText xml:space="preserve"> NUMPAGES  \* Arabic  \* MERGEFORMAT </w:instrText>
+    </w:r>
+    <w:r>
+      <w:fldChar w:fldCharType="separate"/>
+    </w:r>
+    <w:r>
+      <w:rPr>
+        <w:noProof/>
+      </w:rPr>
+      <w:t>7</w:t>
+    </w:r>
+    <w:r>
+      <w:rPr>
+        <w:noProof/>
+      </w:rPr>
+      <w:fldChar w:fldCharType="end"/>
+    </w:r>
   </w:p>
 </w:ftr>
 </file>
 
 <file path=word/footer2.xml><?xml version="1.0" encoding="utf-8"?>
-<w:ftr xmlns:wpc="http://schemas.microsoft.com/office/word/2010/wordprocessingCanvas" xmlns:cx="http://schemas.microsoft.com/office/drawing/2014/chartex" xmlns:cx1="http://schemas.microsoft.com/office/drawing/2015/9/8/chartex" xmlns:cx2="http://schemas.microsoft.com/office/drawing/2015/10/21/chartex" xmlns:cx3="http://schemas.microsoft.com/office/drawing/2016/5/9/chartex" xmlns:cx4="http://schemas.microsoft.com/office/drawing/2016/5/10/chartex" xmlns:cx5="http://schemas.microsoft.com/office/drawing/2016/5/11/chartex" xmlns:cx6="http://schemas.microsoft.com/office/drawing/2016/5/12/chartex" xmlns:cx7="http://schemas.microsoft.com/office/drawing/2016/5/13/chartex" xmlns:cx8="http://schemas.microsoft.com/office/drawing/2016/5/14/chartex" xmlns:mc="http://schemas.openxmlformats.org/markup-compatibility/2006" xmlns:aink="http://schemas.microsoft.com/office/drawing/2016/ink" xmlns:am3d="http://schemas.microsoft.com/office/drawing/2017/model3d" xmlns:o="urn:schemas-microsoft-com:office:office" xmlns:r="http://schemas.openxmlformats.org/officeDocument/2006/relationships" xmlns:m="http://schemas.openxmlformats.org/officeDocument/2006/math" xmlns:v="urn:schemas-microsoft-com:vml" xmlns:wp14="http://schemas.microsoft.com/office/word/2010/wordprocessingDrawing" xmlns:wp="http://schemas.openxmlformats.org/drawingml/2006/wordprocessingDrawing" xmlns:w10="urn:schemas-microsoft-com:office:word" xmlns:w="http://schemas.openxmlformats.org/wordprocessingml/2006/main" xmlns:w14="http://schemas.microsoft.com/office/word/2010/wordml" xmlns:w15="http://schemas.microsoft.com/office/word/2012/wordml" xmlns:w16cid="http://schemas.microsoft.com/office/word/2016/wordml/cid" xmlns:w16se="http://schemas.microsoft.com/office/word/2015/wordml/symex" xmlns:wpg="http://schemas.microsoft.com/office/word/2010/wordprocessingGroup" xmlns:wpi="http://schemas.microsoft.com/office/word/2010/wordprocessingInk" xmlns:wne="http://schemas.microsoft.com/office/word/2006/wordml" xmlns:wps="http://schemas.microsoft.com/office/word/2010/wordprocessingShape" mc:Ignorable="w14 w15 w16se w16cid wp14">
+<w:ftr xmlns:wpc="http://schemas.microsoft.com/office/word/2010/wordprocessingCanvas" xmlns:mc="http://schemas.openxmlformats.org/markup-compatibility/2006" xmlns:o="urn:schemas-microsoft-com:office:office" xmlns:r="http://schemas.openxmlformats.org/officeDocument/2006/relationships" xmlns:m="http://schemas.openxmlformats.org/officeDocument/2006/math" xmlns:v="urn:schemas-microsoft-com:vml" xmlns:wp14="http://schemas.microsoft.com/office/word/2010/wordprocessingDrawing" xmlns:wp="http://schemas.openxmlformats.org/drawingml/2006/wordprocessingDrawing" xmlns:w10="urn:schemas-microsoft-com:office:word" xmlns:w="http://schemas.openxmlformats.org/wordprocessingml/2006/main" xmlns:w14="http://schemas.microsoft.com/office/word/2010/wordml" xmlns:w15="http://schemas.microsoft.com/office/word/2012/wordml" xmlns:wpg="http://schemas.microsoft.com/office/word/2010/wordprocessingGroup" xmlns:wpi="http://schemas.microsoft.com/office/word/2010/wordprocessingInk" xmlns:wne="http://schemas.microsoft.com/office/word/2006/wordml" xmlns:wps="http://schemas.microsoft.com/office/word/2010/wordprocessingShape" mc:Ignorable="w14 w15 wp14">
   <w:p>
     <w:pPr>
       <w:pStyle w:val="Footer"/>
@@ -3789,7 +3688,7 @@
 </file>
 
 <file path=word/footnotes.xml><?xml version="1.0" encoding="utf-8"?>
-<w:footnotes xmlns:wpc="http://schemas.microsoft.com/office/word/2010/wordprocessingCanvas" xmlns:cx="http://schemas.microsoft.com/office/drawing/2014/chartex" xmlns:cx1="http://schemas.microsoft.com/office/drawing/2015/9/8/chartex" xmlns:cx2="http://schemas.microsoft.com/office/drawing/2015/10/21/chartex" xmlns:cx3="http://schemas.microsoft.com/office/drawing/2016/5/9/chartex" xmlns:cx4="http://schemas.microsoft.com/office/drawing/2016/5/10/chartex" xmlns:cx5="http://schemas.microsoft.com/office/drawing/2016/5/11/chartex" xmlns:cx6="http://schemas.microsoft.com/office/drawing/2016/5/12/chartex" xmlns:cx7="http://schemas.microsoft.com/office/drawing/2016/5/13/chartex" xmlns:cx8="http://schemas.microsoft.com/office/drawing/2016/5/14/chartex" xmlns:mc="http://schemas.openxmlformats.org/markup-compatibility/2006" xmlns:aink="http://schemas.microsoft.com/office/drawing/2016/ink" xmlns:am3d="http://schemas.microsoft.com/office/drawing/2017/model3d" xmlns:o="urn:schemas-microsoft-com:office:office" xmlns:r="http://schemas.openxmlformats.org/officeDocument/2006/relationships" xmlns:m="http://schemas.openxmlformats.org/officeDocument/2006/math" xmlns:v="urn:schemas-microsoft-com:vml" xmlns:wp14="http://schemas.microsoft.com/office/word/2010/wordprocessingDrawing" xmlns:wp="http://schemas.openxmlformats.org/drawingml/2006/wordprocessingDrawing" xmlns:w10="urn:schemas-microsoft-com:office:word" xmlns:w="http://schemas.openxmlformats.org/wordprocessingml/2006/main" xmlns:w14="http://schemas.microsoft.com/office/word/2010/wordml" xmlns:w15="http://schemas.microsoft.com/office/word/2012/wordml" xmlns:w16cid="http://schemas.microsoft.com/office/word/2016/wordml/cid" xmlns:w16se="http://schemas.microsoft.com/office/word/2015/wordml/symex" xmlns:wpg="http://schemas.microsoft.com/office/word/2010/wordprocessingGroup" xmlns:wpi="http://schemas.microsoft.com/office/word/2010/wordprocessingInk" xmlns:wne="http://schemas.microsoft.com/office/word/2006/wordml" xmlns:wps="http://schemas.microsoft.com/office/word/2010/wordprocessingShape" mc:Ignorable="w14 w15 w16se w16cid wp14">
+<w:footnotes xmlns:wpc="http://schemas.microsoft.com/office/word/2010/wordprocessingCanvas" xmlns:mc="http://schemas.openxmlformats.org/markup-compatibility/2006" xmlns:o="urn:schemas-microsoft-com:office:office" xmlns:r="http://schemas.openxmlformats.org/officeDocument/2006/relationships" xmlns:m="http://schemas.openxmlformats.org/officeDocument/2006/math" xmlns:v="urn:schemas-microsoft-com:vml" xmlns:wp14="http://schemas.microsoft.com/office/word/2010/wordprocessingDrawing" xmlns:wp="http://schemas.openxmlformats.org/drawingml/2006/wordprocessingDrawing" xmlns:w10="urn:schemas-microsoft-com:office:word" xmlns:w="http://schemas.openxmlformats.org/wordprocessingml/2006/main" xmlns:w14="http://schemas.microsoft.com/office/word/2010/wordml" xmlns:w15="http://schemas.microsoft.com/office/word/2012/wordml" xmlns:wpg="http://schemas.microsoft.com/office/word/2010/wordprocessingGroup" xmlns:wpi="http://schemas.microsoft.com/office/word/2010/wordprocessingInk" xmlns:wne="http://schemas.microsoft.com/office/word/2006/wordml" xmlns:wps="http://schemas.microsoft.com/office/word/2010/wordprocessingShape" mc:Ignorable="w14 w15 wp14">
   <w:footnote w:type="separator" w:id="-1">
     <w:p>
       <w:r>
@@ -3808,7 +3707,7 @@
 </file>
 
 <file path=word/header1.xml><?xml version="1.0" encoding="utf-8"?>
-<w:hdr xmlns:wpc="http://schemas.microsoft.com/office/word/2010/wordprocessingCanvas" xmlns:cx="http://schemas.microsoft.com/office/drawing/2014/chartex" xmlns:cx1="http://schemas.microsoft.com/office/drawing/2015/9/8/chartex" xmlns:cx2="http://schemas.microsoft.com/office/drawing/2015/10/21/chartex" xmlns:cx3="http://schemas.microsoft.com/office/drawing/2016/5/9/chartex" xmlns:cx4="http://schemas.microsoft.com/office/drawing/2016/5/10/chartex" xmlns:cx5="http://schemas.microsoft.com/office/drawing/2016/5/11/chartex" xmlns:cx6="http://schemas.microsoft.com/office/drawing/2016/5/12/chartex" xmlns:cx7="http://schemas.microsoft.com/office/drawing/2016/5/13/chartex" xmlns:cx8="http://schemas.microsoft.com/office/drawing/2016/5/14/chartex" xmlns:mc="http://schemas.openxmlformats.org/markup-compatibility/2006" xmlns:aink="http://schemas.microsoft.com/office/drawing/2016/ink" xmlns:am3d="http://schemas.microsoft.com/office/drawing/2017/model3d" xmlns:o="urn:schemas-microsoft-com:office:office" xmlns:r="http://schemas.openxmlformats.org/officeDocument/2006/relationships" xmlns:m="http://schemas.openxmlformats.org/officeDocument/2006/math" xmlns:v="urn:schemas-microsoft-com:vml" xmlns:wp14="http://schemas.microsoft.com/office/word/2010/wordprocessingDrawing" xmlns:wp="http://schemas.openxmlformats.org/drawingml/2006/wordprocessingDrawing" xmlns:w10="urn:schemas-microsoft-com:office:word" xmlns:w="http://schemas.openxmlformats.org/wordprocessingml/2006/main" xmlns:w14="http://schemas.microsoft.com/office/word/2010/wordml" xmlns:w15="http://schemas.microsoft.com/office/word/2012/wordml" xmlns:w16cid="http://schemas.microsoft.com/office/word/2016/wordml/cid" xmlns:w16se="http://schemas.microsoft.com/office/word/2015/wordml/symex" xmlns:wpg="http://schemas.microsoft.com/office/word/2010/wordprocessingGroup" xmlns:wpi="http://schemas.microsoft.com/office/word/2010/wordprocessingInk" xmlns:wne="http://schemas.microsoft.com/office/word/2006/wordml" xmlns:wps="http://schemas.microsoft.com/office/word/2010/wordprocessingShape" mc:Ignorable="w14 w15 w16se w16cid wp14">
+<w:hdr xmlns:wpc="http://schemas.microsoft.com/office/word/2010/wordprocessingCanvas" xmlns:mc="http://schemas.openxmlformats.org/markup-compatibility/2006" xmlns:o="urn:schemas-microsoft-com:office:office" xmlns:r="http://schemas.openxmlformats.org/officeDocument/2006/relationships" xmlns:m="http://schemas.openxmlformats.org/officeDocument/2006/math" xmlns:v="urn:schemas-microsoft-com:vml" xmlns:wp14="http://schemas.microsoft.com/office/word/2010/wordprocessingDrawing" xmlns:wp="http://schemas.openxmlformats.org/drawingml/2006/wordprocessingDrawing" xmlns:w10="urn:schemas-microsoft-com:office:word" xmlns:w="http://schemas.openxmlformats.org/wordprocessingml/2006/main" xmlns:w14="http://schemas.microsoft.com/office/word/2010/wordml" xmlns:w15="http://schemas.microsoft.com/office/word/2012/wordml" xmlns:wpg="http://schemas.microsoft.com/office/word/2010/wordprocessingGroup" xmlns:wpi="http://schemas.microsoft.com/office/word/2010/wordprocessingInk" xmlns:wne="http://schemas.microsoft.com/office/word/2006/wordml" xmlns:wps="http://schemas.microsoft.com/office/word/2010/wordprocessingShape" mc:Ignorable="w14 w15 wp14">
   <w:tbl>
     <w:tblPr>
       <w:tblW w:w="4897" w:type="pct"/>
@@ -4015,8 +3914,8 @@
 </file>
 
 <file path=word/numbering.xml><?xml version="1.0" encoding="utf-8"?>
-<w:numbering xmlns:wpc="http://schemas.microsoft.com/office/word/2010/wordprocessingCanvas" xmlns:cx="http://schemas.microsoft.com/office/drawing/2014/chartex" xmlns:cx1="http://schemas.microsoft.com/office/drawing/2015/9/8/chartex" xmlns:cx2="http://schemas.microsoft.com/office/drawing/2015/10/21/chartex" xmlns:cx3="http://schemas.microsoft.com/office/drawing/2016/5/9/chartex" xmlns:cx4="http://schemas.microsoft.com/office/drawing/2016/5/10/chartex" xmlns:cx5="http://schemas.microsoft.com/office/drawing/2016/5/11/chartex" xmlns:cx6="http://schemas.microsoft.com/office/drawing/2016/5/12/chartex" xmlns:cx7="http://schemas.microsoft.com/office/drawing/2016/5/13/chartex" xmlns:cx8="http://schemas.microsoft.com/office/drawing/2016/5/14/chartex" xmlns:mc="http://schemas.openxmlformats.org/markup-compatibility/2006" xmlns:aink="http://schemas.microsoft.com/office/drawing/2016/ink" xmlns:am3d="http://schemas.microsoft.com/office/drawing/2017/model3d" xmlns:o="urn:schemas-microsoft-com:office:office" xmlns:r="http://schemas.openxmlformats.org/officeDocument/2006/relationships" xmlns:m="http://schemas.openxmlformats.org/officeDocument/2006/math" xmlns:v="urn:schemas-microsoft-com:vml" xmlns:wp14="http://schemas.microsoft.com/office/word/2010/wordprocessingDrawing" xmlns:wp="http://schemas.openxmlformats.org/drawingml/2006/wordprocessingDrawing" xmlns:w10="urn:schemas-microsoft-com:office:word" xmlns:w="http://schemas.openxmlformats.org/wordprocessingml/2006/main" xmlns:w14="http://schemas.microsoft.com/office/word/2010/wordml" xmlns:w15="http://schemas.microsoft.com/office/word/2012/wordml" xmlns:w16cid="http://schemas.microsoft.com/office/word/2016/wordml/cid" xmlns:w16se="http://schemas.microsoft.com/office/word/2015/wordml/symex" xmlns:wpg="http://schemas.microsoft.com/office/word/2010/wordprocessingGroup" xmlns:wpi="http://schemas.microsoft.com/office/word/2010/wordprocessingInk" xmlns:wne="http://schemas.microsoft.com/office/word/2006/wordml" xmlns:wps="http://schemas.microsoft.com/office/word/2010/wordprocessingShape" mc:Ignorable="w14 w15 w16se w16cid wp14">
-  <w:abstractNum w:abstractNumId="0" w15:restartNumberingAfterBreak="0">
+<w:numbering xmlns:wpc="http://schemas.microsoft.com/office/word/2010/wordprocessingCanvas" xmlns:mc="http://schemas.openxmlformats.org/markup-compatibility/2006" xmlns:o="urn:schemas-microsoft-com:office:office" xmlns:r="http://schemas.openxmlformats.org/officeDocument/2006/relationships" xmlns:m="http://schemas.openxmlformats.org/officeDocument/2006/math" xmlns:v="urn:schemas-microsoft-com:vml" xmlns:wp14="http://schemas.microsoft.com/office/word/2010/wordprocessingDrawing" xmlns:wp="http://schemas.openxmlformats.org/drawingml/2006/wordprocessingDrawing" xmlns:w10="urn:schemas-microsoft-com:office:word" xmlns:w="http://schemas.openxmlformats.org/wordprocessingml/2006/main" xmlns:w14="http://schemas.microsoft.com/office/word/2010/wordml" xmlns:w15="http://schemas.microsoft.com/office/word/2012/wordml" xmlns:wpg="http://schemas.microsoft.com/office/word/2010/wordprocessingGroup" xmlns:wpi="http://schemas.microsoft.com/office/word/2010/wordprocessingInk" xmlns:wne="http://schemas.microsoft.com/office/word/2006/wordml" xmlns:wps="http://schemas.microsoft.com/office/word/2010/wordprocessingShape" mc:Ignorable="w14 w15 wp14">
+  <w:abstractNum w:abstractNumId="0">
     <w:nsid w:val="FFFFFF7C"/>
     <w:multiLevelType w:val="singleLevel"/>
     <w:tmpl w:val="67F47676"/>
@@ -4033,7 +3932,7 @@
       </w:pPr>
     </w:lvl>
   </w:abstractNum>
-  <w:abstractNum w:abstractNumId="1" w15:restartNumberingAfterBreak="0">
+  <w:abstractNum w:abstractNumId="1">
     <w:nsid w:val="FFFFFF7D"/>
     <w:multiLevelType w:val="singleLevel"/>
     <w:tmpl w:val="23164978"/>
@@ -4050,7 +3949,7 @@
       </w:pPr>
     </w:lvl>
   </w:abstractNum>
-  <w:abstractNum w:abstractNumId="2" w15:restartNumberingAfterBreak="0">
+  <w:abstractNum w:abstractNumId="2">
     <w:nsid w:val="FFFFFF7E"/>
     <w:multiLevelType w:val="singleLevel"/>
     <w:tmpl w:val="B06A8388"/>
@@ -4067,7 +3966,7 @@
       </w:pPr>
     </w:lvl>
   </w:abstractNum>
-  <w:abstractNum w:abstractNumId="3" w15:restartNumberingAfterBreak="0">
+  <w:abstractNum w:abstractNumId="3">
     <w:nsid w:val="FFFFFF7F"/>
     <w:multiLevelType w:val="singleLevel"/>
     <w:tmpl w:val="EC04D826"/>
@@ -4084,7 +3983,7 @@
       </w:pPr>
     </w:lvl>
   </w:abstractNum>
-  <w:abstractNum w:abstractNumId="4" w15:restartNumberingAfterBreak="0">
+  <w:abstractNum w:abstractNumId="4">
     <w:nsid w:val="FFFFFF80"/>
     <w:multiLevelType w:val="singleLevel"/>
     <w:tmpl w:val="324ACEAE"/>
@@ -4104,7 +4003,7 @@
       </w:rPr>
     </w:lvl>
   </w:abstractNum>
-  <w:abstractNum w:abstractNumId="5" w15:restartNumberingAfterBreak="0">
+  <w:abstractNum w:abstractNumId="5">
     <w:nsid w:val="FFFFFF81"/>
     <w:multiLevelType w:val="singleLevel"/>
     <w:tmpl w:val="E40AD752"/>
@@ -4124,7 +4023,7 @@
       </w:rPr>
     </w:lvl>
   </w:abstractNum>
-  <w:abstractNum w:abstractNumId="6" w15:restartNumberingAfterBreak="0">
+  <w:abstractNum w:abstractNumId="6">
     <w:nsid w:val="FFFFFF82"/>
     <w:multiLevelType w:val="singleLevel"/>
     <w:tmpl w:val="A872AE0E"/>
@@ -4144,7 +4043,7 @@
       </w:rPr>
     </w:lvl>
   </w:abstractNum>
-  <w:abstractNum w:abstractNumId="7" w15:restartNumberingAfterBreak="0">
+  <w:abstractNum w:abstractNumId="7">
     <w:nsid w:val="FFFFFF83"/>
     <w:multiLevelType w:val="singleLevel"/>
     <w:tmpl w:val="510A6244"/>
@@ -4164,7 +4063,7 @@
       </w:rPr>
     </w:lvl>
   </w:abstractNum>
-  <w:abstractNum w:abstractNumId="8" w15:restartNumberingAfterBreak="0">
+  <w:abstractNum w:abstractNumId="8">
     <w:nsid w:val="FFFFFF88"/>
     <w:multiLevelType w:val="singleLevel"/>
     <w:tmpl w:val="8CB0BD36"/>
@@ -4181,7 +4080,7 @@
       </w:pPr>
     </w:lvl>
   </w:abstractNum>
-  <w:abstractNum w:abstractNumId="9" w15:restartNumberingAfterBreak="0">
+  <w:abstractNum w:abstractNumId="9">
     <w:nsid w:val="FFFFFF89"/>
     <w:multiLevelType w:val="singleLevel"/>
     <w:tmpl w:val="CCCAF4C6"/>
@@ -4201,7 +4100,7 @@
       </w:rPr>
     </w:lvl>
   </w:abstractNum>
-  <w:abstractNum w:abstractNumId="10" w15:restartNumberingAfterBreak="0">
+  <w:abstractNum w:abstractNumId="10">
     <w:nsid w:val="07FB5A13"/>
     <w:multiLevelType w:val="hybridMultilevel"/>
     <w:tmpl w:val="2B8A9F5E"/>
@@ -4315,7 +4214,7 @@
       </w:rPr>
     </w:lvl>
   </w:abstractNum>
-  <w:abstractNum w:abstractNumId="11" w15:restartNumberingAfterBreak="0">
+  <w:abstractNum w:abstractNumId="11">
     <w:nsid w:val="0C9C62A2"/>
     <w:multiLevelType w:val="hybridMultilevel"/>
     <w:tmpl w:val="143A6CCE"/>
@@ -4404,7 +4303,7 @@
       </w:pPr>
     </w:lvl>
   </w:abstractNum>
-  <w:abstractNum w:abstractNumId="12" w15:restartNumberingAfterBreak="0">
+  <w:abstractNum w:abstractNumId="12">
     <w:nsid w:val="0EA73F42"/>
     <w:multiLevelType w:val="hybridMultilevel"/>
     <w:tmpl w:val="EE944E74"/>
@@ -4517,7 +4416,7 @@
       </w:rPr>
     </w:lvl>
   </w:abstractNum>
-  <w:abstractNum w:abstractNumId="13" w15:restartNumberingAfterBreak="0">
+  <w:abstractNum w:abstractNumId="13">
     <w:nsid w:val="233A3320"/>
     <w:multiLevelType w:val="hybridMultilevel"/>
     <w:tmpl w:val="37540D9C"/>
@@ -4603,7 +4502,7 @@
       </w:pPr>
     </w:lvl>
   </w:abstractNum>
-  <w:abstractNum w:abstractNumId="14" w15:restartNumberingAfterBreak="0">
+  <w:abstractNum w:abstractNumId="14">
     <w:nsid w:val="27FF0A93"/>
     <w:multiLevelType w:val="hybridMultilevel"/>
     <w:tmpl w:val="01987D08"/>
@@ -4718,7 +4617,7 @@
       </w:rPr>
     </w:lvl>
   </w:abstractNum>
-  <w:abstractNum w:abstractNumId="15" w15:restartNumberingAfterBreak="0">
+  <w:abstractNum w:abstractNumId="15">
     <w:nsid w:val="2AE015E1"/>
     <w:multiLevelType w:val="hybridMultilevel"/>
     <w:tmpl w:val="1E145B5A"/>
@@ -4831,7 +4730,7 @@
       </w:rPr>
     </w:lvl>
   </w:abstractNum>
-  <w:abstractNum w:abstractNumId="16" w15:restartNumberingAfterBreak="0">
+  <w:abstractNum w:abstractNumId="16">
     <w:nsid w:val="2E523C75"/>
     <w:multiLevelType w:val="hybridMultilevel"/>
     <w:tmpl w:val="945E7272"/>
@@ -4944,7 +4843,7 @@
       </w:rPr>
     </w:lvl>
   </w:abstractNum>
-  <w:abstractNum w:abstractNumId="17" w15:restartNumberingAfterBreak="0">
+  <w:abstractNum w:abstractNumId="17">
     <w:nsid w:val="303E0224"/>
     <w:multiLevelType w:val="hybridMultilevel"/>
     <w:tmpl w:val="C38A29C6"/>
@@ -5059,7 +4958,7 @@
       </w:rPr>
     </w:lvl>
   </w:abstractNum>
-  <w:abstractNum w:abstractNumId="18" w15:restartNumberingAfterBreak="0">
+  <w:abstractNum w:abstractNumId="18">
     <w:nsid w:val="364E0684"/>
     <w:multiLevelType w:val="hybridMultilevel"/>
     <w:tmpl w:val="339078F8"/>
@@ -5145,7 +5044,7 @@
       </w:pPr>
     </w:lvl>
   </w:abstractNum>
-  <w:abstractNum w:abstractNumId="19" w15:restartNumberingAfterBreak="0">
+  <w:abstractNum w:abstractNumId="19">
     <w:nsid w:val="38C87E61"/>
     <w:multiLevelType w:val="hybridMultilevel"/>
     <w:tmpl w:val="1ABCE042"/>
@@ -5259,7 +5158,7 @@
       </w:rPr>
     </w:lvl>
   </w:abstractNum>
-  <w:abstractNum w:abstractNumId="20" w15:restartNumberingAfterBreak="0">
+  <w:abstractNum w:abstractNumId="20">
     <w:nsid w:val="3EEF1310"/>
     <w:multiLevelType w:val="multilevel"/>
     <w:tmpl w:val="17301102"/>
@@ -5375,7 +5274,7 @@
       </w:rPr>
     </w:lvl>
   </w:abstractNum>
-  <w:abstractNum w:abstractNumId="21" w15:restartNumberingAfterBreak="0">
+  <w:abstractNum w:abstractNumId="21">
     <w:nsid w:val="406E7AA6"/>
     <w:multiLevelType w:val="hybridMultilevel"/>
     <w:tmpl w:val="142648BC"/>
@@ -5489,7 +5388,7 @@
       </w:rPr>
     </w:lvl>
   </w:abstractNum>
-  <w:abstractNum w:abstractNumId="22" w15:restartNumberingAfterBreak="0">
+  <w:abstractNum w:abstractNumId="22">
     <w:nsid w:val="5EFE7B02"/>
     <w:multiLevelType w:val="hybridMultilevel"/>
     <w:tmpl w:val="C3B44AB4"/>
@@ -5602,7 +5501,7 @@
       </w:rPr>
     </w:lvl>
   </w:abstractNum>
-  <w:abstractNum w:abstractNumId="23" w15:restartNumberingAfterBreak="0">
+  <w:abstractNum w:abstractNumId="23">
     <w:nsid w:val="651366BF"/>
     <w:multiLevelType w:val="hybridMultilevel"/>
     <w:tmpl w:val="B6543FD6"/>
@@ -5691,7 +5590,7 @@
       </w:pPr>
     </w:lvl>
   </w:abstractNum>
-  <w:abstractNum w:abstractNumId="24" w15:restartNumberingAfterBreak="0">
+  <w:abstractNum w:abstractNumId="24">
     <w:nsid w:val="66B21294"/>
     <w:multiLevelType w:val="hybridMultilevel"/>
     <w:tmpl w:val="D57EE66E"/>
@@ -5804,7 +5703,7 @@
       </w:rPr>
     </w:lvl>
   </w:abstractNum>
-  <w:abstractNum w:abstractNumId="25" w15:restartNumberingAfterBreak="0">
+  <w:abstractNum w:abstractNumId="25">
     <w:nsid w:val="677D026F"/>
     <w:multiLevelType w:val="hybridMultilevel"/>
     <w:tmpl w:val="B4640C36"/>
@@ -5893,7 +5792,7 @@
       </w:pPr>
     </w:lvl>
   </w:abstractNum>
-  <w:abstractNum w:abstractNumId="26" w15:restartNumberingAfterBreak="0">
+  <w:abstractNum w:abstractNumId="26">
     <w:nsid w:val="709A19AE"/>
     <w:multiLevelType w:val="hybridMultilevel"/>
     <w:tmpl w:val="B2249BCA"/>
@@ -5982,7 +5881,7 @@
       </w:pPr>
     </w:lvl>
   </w:abstractNum>
-  <w:abstractNum w:abstractNumId="27" w15:restartNumberingAfterBreak="0">
+  <w:abstractNum w:abstractNumId="27">
     <w:nsid w:val="70B353B0"/>
     <w:multiLevelType w:val="hybridMultilevel"/>
     <w:tmpl w:val="D9C86596"/>
@@ -6096,7 +5995,7 @@
       </w:rPr>
     </w:lvl>
   </w:abstractNum>
-  <w:abstractNum w:abstractNumId="28" w15:restartNumberingAfterBreak="0">
+  <w:abstractNum w:abstractNumId="28">
     <w:nsid w:val="71081350"/>
     <w:multiLevelType w:val="hybridMultilevel"/>
     <w:tmpl w:val="CDD60A42"/>
@@ -6209,7 +6108,7 @@
       </w:rPr>
     </w:lvl>
   </w:abstractNum>
-  <w:abstractNum w:abstractNumId="29" w15:restartNumberingAfterBreak="0">
+  <w:abstractNum w:abstractNumId="29">
     <w:nsid w:val="78B3426D"/>
     <w:multiLevelType w:val="hybridMultilevel"/>
     <w:tmpl w:val="6A0EF7A6"/>
@@ -6323,7 +6222,7 @@
       </w:rPr>
     </w:lvl>
   </w:abstractNum>
-  <w:abstractNum w:abstractNumId="30" w15:restartNumberingAfterBreak="0">
+  <w:abstractNum w:abstractNumId="30">
     <w:nsid w:val="79CB2EAB"/>
     <w:multiLevelType w:val="hybridMultilevel"/>
     <w:tmpl w:val="EA7A00E0"/>
@@ -6436,7 +6335,7 @@
       </w:rPr>
     </w:lvl>
   </w:abstractNum>
-  <w:abstractNum w:abstractNumId="31" w15:restartNumberingAfterBreak="0">
+  <w:abstractNum w:abstractNumId="31">
     <w:nsid w:val="7AFE436D"/>
     <w:multiLevelType w:val="hybridMultilevel"/>
     <w:tmpl w:val="FDA2EF8E"/>
@@ -6550,7 +6449,7 @@
       </w:rPr>
     </w:lvl>
   </w:abstractNum>
-  <w:abstractNum w:abstractNumId="32" w15:restartNumberingAfterBreak="0">
+  <w:abstractNum w:abstractNumId="32">
     <w:nsid w:val="7D557842"/>
     <w:multiLevelType w:val="hybridMultilevel"/>
     <w:tmpl w:val="BEA2CEBA"/>
@@ -6639,7 +6538,7 @@
       </w:pPr>
     </w:lvl>
   </w:abstractNum>
-  <w:abstractNum w:abstractNumId="33" w15:restartNumberingAfterBreak="0">
+  <w:abstractNum w:abstractNumId="33">
     <w:nsid w:val="7F5359E7"/>
     <w:multiLevelType w:val="hybridMultilevel"/>
     <w:tmpl w:val="82EE6DEC"/>
@@ -6858,7 +6757,7 @@
 </file>
 
 <file path=word/styles.xml><?xml version="1.0" encoding="utf-8"?>
-<w:styles xmlns:mc="http://schemas.openxmlformats.org/markup-compatibility/2006" xmlns:r="http://schemas.openxmlformats.org/officeDocument/2006/relationships" xmlns:w="http://schemas.openxmlformats.org/wordprocessingml/2006/main" xmlns:w14="http://schemas.microsoft.com/office/word/2010/wordml" xmlns:w15="http://schemas.microsoft.com/office/word/2012/wordml" xmlns:w16cid="http://schemas.microsoft.com/office/word/2016/wordml/cid" xmlns:w16se="http://schemas.microsoft.com/office/word/2015/wordml/symex" mc:Ignorable="w14 w15 w16se w16cid">
+<w:styles xmlns:mc="http://schemas.openxmlformats.org/markup-compatibility/2006" xmlns:r="http://schemas.openxmlformats.org/officeDocument/2006/relationships" xmlns:w="http://schemas.openxmlformats.org/wordprocessingml/2006/main" xmlns:w14="http://schemas.microsoft.com/office/word/2010/wordml" xmlns:w15="http://schemas.microsoft.com/office/word/2012/wordml" mc:Ignorable="w14 w15">
   <w:docDefaults>
     <w:rPrDefault>
       <w:rPr>
@@ -6868,7 +6767,7 @@
     </w:rPrDefault>
     <w:pPrDefault/>
   </w:docDefaults>
-  <w:latentStyles w:defLockedState="0" w:defUIPriority="99" w:defSemiHidden="0" w:defUnhideWhenUsed="0" w:defQFormat="0" w:count="375">
+  <w:latentStyles w:defLockedState="0" w:defUIPriority="99" w:defSemiHidden="0" w:defUnhideWhenUsed="0" w:defQFormat="0" w:count="371">
     <w:lsdException w:name="Normal" w:uiPriority="0" w:qFormat="1"/>
     <w:lsdException w:name="heading 1" w:uiPriority="9" w:qFormat="1"/>
     <w:lsdException w:name="heading 2" w:semiHidden="1" w:uiPriority="9" w:unhideWhenUsed="1" w:qFormat="1"/>
@@ -6974,6 +6873,7 @@
     <w:lsdException w:name="HTML Sample" w:semiHidden="1" w:unhideWhenUsed="1"/>
     <w:lsdException w:name="HTML Typewriter" w:semiHidden="1" w:unhideWhenUsed="1"/>
     <w:lsdException w:name="HTML Variable" w:semiHidden="1" w:unhideWhenUsed="1"/>
+    <w:lsdException w:name="Normal Table" w:semiHidden="1" w:unhideWhenUsed="1"/>
     <w:lsdException w:name="annotation subject" w:semiHidden="1" w:unhideWhenUsed="1"/>
     <w:lsdException w:name="No List" w:semiHidden="1" w:unhideWhenUsed="1"/>
     <w:lsdException w:name="Outline List 1" w:semiHidden="1" w:unhideWhenUsed="1"/>
@@ -7017,8 +6917,10 @@
     <w:lsdException w:name="Table Elegant" w:semiHidden="1" w:unhideWhenUsed="1"/>
     <w:lsdException w:name="Table Professional" w:semiHidden="1" w:unhideWhenUsed="1"/>
     <w:lsdException w:name="Table Subtle 1" w:semiHidden="1" w:unhideWhenUsed="1"/>
+    <w:lsdException w:name="Table Subtle 2" w:semiHidden="1" w:unhideWhenUsed="1"/>
     <w:lsdException w:name="Table Web 1" w:semiHidden="1" w:unhideWhenUsed="1"/>
     <w:lsdException w:name="Table Web 2" w:semiHidden="1" w:unhideWhenUsed="1"/>
+    <w:lsdException w:name="Table Web 3" w:semiHidden="1" w:unhideWhenUsed="1"/>
     <w:lsdException w:name="Balloon Text" w:semiHidden="1" w:unhideWhenUsed="1"/>
     <w:lsdException w:name="Table Grid" w:uiPriority="59"/>
     <w:lsdException w:name="Table Theme" w:semiHidden="1" w:unhideWhenUsed="1"/>
@@ -7237,10 +7139,6 @@
     <w:lsdException w:name="List Table 5 Dark Accent 6" w:uiPriority="50"/>
     <w:lsdException w:name="List Table 6 Colorful Accent 6" w:uiPriority="51"/>
     <w:lsdException w:name="List Table 7 Colorful Accent 6" w:uiPriority="52"/>
-    <w:lsdException w:name="Mention" w:semiHidden="1" w:unhideWhenUsed="1"/>
-    <w:lsdException w:name="Smart Hyperlink" w:semiHidden="1" w:unhideWhenUsed="1"/>
-    <w:lsdException w:name="Hashtag" w:semiHidden="1" w:unhideWhenUsed="1"/>
-    <w:lsdException w:name="Unresolved Mention" w:semiHidden="1" w:unhideWhenUsed="1"/>
   </w:latentStyles>
   <w:style w:type="paragraph" w:default="1" w:styleId="Normal">
     <w:name w:val="Normal"/>
@@ -7772,6 +7670,7 @@
     <w:uiPriority w:val="59"/>
     <w:rsid w:val="007026C1"/>
     <w:tblPr>
+      <w:tblInd w:w="0" w:type="dxa"/>
       <w:tblBorders>
         <w:top w:val="single" w:sz="4" w:space="0" w:color="auto"/>
         <w:left w:val="single" w:sz="4" w:space="0" w:color="auto"/>
@@ -7780,6 +7679,12 @@
         <w:insideH w:val="single" w:sz="4" w:space="0" w:color="auto"/>
         <w:insideV w:val="single" w:sz="4" w:space="0" w:color="auto"/>
       </w:tblBorders>
+      <w:tblCellMar>
+        <w:top w:w="0" w:type="dxa"/>
+        <w:left w:w="108" w:type="dxa"/>
+        <w:bottom w:w="0" w:type="dxa"/>
+        <w:right w:w="108" w:type="dxa"/>
+      </w:tblCellMar>
     </w:tblPr>
   </w:style>
   <w:style w:type="paragraph" w:styleId="NormalWeb">
@@ -8816,12 +8721,12 @@
 </file>
 
 <file path=customXml/item1.xml><?xml version="1.0" encoding="utf-8"?>
-<p:properties xmlns:p="http://schemas.microsoft.com/office/2006/metadata/properties" xmlns:xsi="http://www.w3.org/2001/XMLSchema-instance" xmlns:pc="http://schemas.microsoft.com/office/infopath/2007/PartnerControls">
-  <documentManagement>
-    <PublishingExpirationDate xmlns="http://schemas.microsoft.com/sharepoint/v3" xsi:nil="true"/>
-    <PublishingStartDate xmlns="http://schemas.microsoft.com/sharepoint/v3" xsi:nil="true"/>
-  </documentManagement>
-</p:properties>
+<?mso-contentType ?>
+<FormTemplates xmlns="http://schemas.microsoft.com/sharepoint/v3/contenttype/forms">
+  <Display>DocumentLibraryForm</Display>
+  <Edit>DocumentLibraryForm</Edit>
+  <New>DocumentLibraryForm</New>
+</FormTemplates>
 </file>
 
 <file path=customXml/item2.xml><?xml version="1.0" encoding="utf-8"?>
@@ -8957,12 +8862,12 @@
 </file>
 
 <file path=customXml/item3.xml><?xml version="1.0" encoding="utf-8"?>
-<?mso-contentType ?>
-<FormTemplates xmlns="http://schemas.microsoft.com/sharepoint/v3/contenttype/forms">
-  <Display>DocumentLibraryForm</Display>
-  <Edit>DocumentLibraryForm</Edit>
-  <New>DocumentLibraryForm</New>
-</FormTemplates>
+<p:properties xmlns:p="http://schemas.microsoft.com/office/2006/metadata/properties" xmlns:xsi="http://www.w3.org/2001/XMLSchema-instance" xmlns:pc="http://schemas.microsoft.com/office/infopath/2007/PartnerControls">
+  <documentManagement>
+    <PublishingExpirationDate xmlns="http://schemas.microsoft.com/sharepoint/v3" xsi:nil="true"/>
+    <PublishingStartDate xmlns="http://schemas.microsoft.com/sharepoint/v3" xsi:nil="true"/>
+  </documentManagement>
+</p:properties>
 </file>
 
 <file path=customXml/item4.xml><?xml version="1.0" encoding="utf-8"?>
@@ -8970,11 +8875,9 @@
 </file>
 
 <file path=customXml/itemProps1.xml><?xml version="1.0" encoding="utf-8"?>
-<ds:datastoreItem xmlns:ds="http://schemas.openxmlformats.org/officeDocument/2006/customXml" ds:itemID="{F754ED17-DFB2-4FE0-A351-4E5F6F8A34D0}">
+<ds:datastoreItem xmlns:ds="http://schemas.openxmlformats.org/officeDocument/2006/customXml" ds:itemID="{0EE88936-4D65-4776-9A43-2FAE3EBCFBF5}">
   <ds:schemaRefs>
-    <ds:schemaRef ds:uri="http://schemas.microsoft.com/office/2006/metadata/properties"/>
-    <ds:schemaRef ds:uri="http://schemas.microsoft.com/office/infopath/2007/PartnerControls"/>
-    <ds:schemaRef ds:uri="http://schemas.microsoft.com/sharepoint/v3"/>
+    <ds:schemaRef ds:uri="http://schemas.microsoft.com/sharepoint/v3/contenttype/forms"/>
   </ds:schemaRefs>
 </ds:datastoreItem>
 </file>
@@ -8998,15 +8901,17 @@
 </file>
 
 <file path=customXml/itemProps3.xml><?xml version="1.0" encoding="utf-8"?>
-<ds:datastoreItem xmlns:ds="http://schemas.openxmlformats.org/officeDocument/2006/customXml" ds:itemID="{0EE88936-4D65-4776-9A43-2FAE3EBCFBF5}">
+<ds:datastoreItem xmlns:ds="http://schemas.openxmlformats.org/officeDocument/2006/customXml" ds:itemID="{F754ED17-DFB2-4FE0-A351-4E5F6F8A34D0}">
   <ds:schemaRefs>
-    <ds:schemaRef ds:uri="http://schemas.microsoft.com/sharepoint/v3/contenttype/forms"/>
+    <ds:schemaRef ds:uri="http://schemas.microsoft.com/office/2006/metadata/properties"/>
+    <ds:schemaRef ds:uri="http://schemas.microsoft.com/office/infopath/2007/PartnerControls"/>
+    <ds:schemaRef ds:uri="http://schemas.microsoft.com/sharepoint/v3"/>
   </ds:schemaRefs>
 </ds:datastoreItem>
 </file>
 
 <file path=customXml/itemProps4.xml><?xml version="1.0" encoding="utf-8"?>
-<ds:datastoreItem xmlns:ds="http://schemas.openxmlformats.org/officeDocument/2006/customXml" ds:itemID="{F6C6BB05-3BCD-4633-B72D-1385B5AC7170}">
+<ds:datastoreItem xmlns:ds="http://schemas.openxmlformats.org/officeDocument/2006/customXml" ds:itemID="{EC98EA13-C466-4460-9254-2708968ABA22}">
   <ds:schemaRefs>
     <ds:schemaRef ds:uri="http://schemas.openxmlformats.org/officeDocument/2006/bibliography"/>
   </ds:schemaRefs>
